--- a/악녀의 동생09.docx
+++ b/악녀의 동생09.docx
@@ -7,16 +7,38 @@
         <w:rPr>
           <w:rFonts w:hint="eastAsia"/>
         </w:rPr>
-        <w:t>앞선 의욕과는 달리 불행하게도 카르딜은 고작 기초 딱지를 뗀 마법사였다.</w:t>
-      </w:r>
-      <w:r>
-        <w:t xml:space="preserve"> </w:t>
-      </w:r>
-      <w:r>
-        <w:rPr>
-          <w:rFonts w:hint="eastAsia"/>
-        </w:rPr>
-        <w:t xml:space="preserve">패기롭게 </w:t>
+        <w:t xml:space="preserve">앞선 의욕과는 달리 불행하게도 </w:t>
+      </w:r>
+      <w:proofErr w:type="spellStart"/>
+      <w:r>
+        <w:rPr>
+          <w:rFonts w:hint="eastAsia"/>
+        </w:rPr>
+        <w:t>카르딜은</w:t>
+      </w:r>
+      <w:proofErr w:type="spellEnd"/>
+      <w:r>
+        <w:rPr>
+          <w:rFonts w:hint="eastAsia"/>
+        </w:rPr>
+        <w:t xml:space="preserve"> 고작 기초 딱지를 뗀 마법사였다.</w:t>
+      </w:r>
+      <w:r>
+        <w:t xml:space="preserve"> </w:t>
+      </w:r>
+      <w:proofErr w:type="spellStart"/>
+      <w:r>
+        <w:rPr>
+          <w:rFonts w:hint="eastAsia"/>
+        </w:rPr>
+        <w:t>패기롭게</w:t>
+      </w:r>
+      <w:proofErr w:type="spellEnd"/>
+      <w:r>
+        <w:rPr>
+          <w:rFonts w:hint="eastAsia"/>
+        </w:rPr>
+        <w:t xml:space="preserve"> </w:t>
       </w:r>
       <w:r>
         <w:rPr>
@@ -70,7 +92,21 @@
         <w:rPr>
           <w:rFonts w:hint="eastAsia"/>
         </w:rPr>
-        <w:t>누구보다도 앞서 젊은 황녀를 지켜서고 있었다.</w:t>
+        <w:t xml:space="preserve">누구보다도 앞서 젊은 황녀를 </w:t>
+      </w:r>
+      <w:proofErr w:type="spellStart"/>
+      <w:r>
+        <w:rPr>
+          <w:rFonts w:hint="eastAsia"/>
+        </w:rPr>
+        <w:t>지켜서고</w:t>
+      </w:r>
+      <w:proofErr w:type="spellEnd"/>
+      <w:r>
+        <w:rPr>
+          <w:rFonts w:hint="eastAsia"/>
+        </w:rPr>
+        <w:t xml:space="preserve"> 있었다.</w:t>
       </w:r>
       <w:r>
         <w:t xml:space="preserve"> </w:t>
@@ -91,11 +127,33 @@
       </w:r>
     </w:p>
     <w:p>
-      <w:r>
-        <w:rPr>
-          <w:rFonts w:hint="eastAsia"/>
-        </w:rPr>
-        <w:t>실라카의 외침이 홀을 가로질러 카르딜의 귀에까지 도달했다.</w:t>
+      <w:proofErr w:type="spellStart"/>
+      <w:r>
+        <w:rPr>
+          <w:rFonts w:hint="eastAsia"/>
+        </w:rPr>
+        <w:t>실라카의</w:t>
+      </w:r>
+      <w:proofErr w:type="spellEnd"/>
+      <w:r>
+        <w:rPr>
+          <w:rFonts w:hint="eastAsia"/>
+        </w:rPr>
+        <w:t xml:space="preserve"> 외침이 홀을 가로질러 </w:t>
+      </w:r>
+      <w:proofErr w:type="spellStart"/>
+      <w:r>
+        <w:rPr>
+          <w:rFonts w:hint="eastAsia"/>
+        </w:rPr>
+        <w:t>카르딜의</w:t>
+      </w:r>
+      <w:proofErr w:type="spellEnd"/>
+      <w:r>
+        <w:rPr>
+          <w:rFonts w:hint="eastAsia"/>
+        </w:rPr>
+        <w:t xml:space="preserve"> 귀에까지 도달했다.</w:t>
       </w:r>
       <w:r>
         <w:t xml:space="preserve"> </w:t>
@@ -162,11 +220,6 @@
       </w:r>
     </w:p>
     <w:p>
-      <w:pPr>
-        <w:rPr>
-          <w:rFonts w:hint="eastAsia"/>
-        </w:rPr>
-      </w:pPr>
       <w:r>
         <w:t>‘</w:t>
       </w:r>
@@ -190,11 +243,19 @@
       </w:r>
     </w:p>
     <w:p>
-      <w:r>
-        <w:rPr>
-          <w:rFonts w:hint="eastAsia"/>
-        </w:rPr>
-        <w:t>카르딜은 눈썰미가 좋은 편이었다.</w:t>
+      <w:proofErr w:type="spellStart"/>
+      <w:r>
+        <w:rPr>
+          <w:rFonts w:hint="eastAsia"/>
+        </w:rPr>
+        <w:t>카르딜은</w:t>
+      </w:r>
+      <w:proofErr w:type="spellEnd"/>
+      <w:r>
+        <w:rPr>
+          <w:rFonts w:hint="eastAsia"/>
+        </w:rPr>
+        <w:t xml:space="preserve"> 눈썰미가 좋은 편이었다.</w:t>
       </w:r>
       <w:r>
         <w:t xml:space="preserve"> </w:t>
@@ -212,7 +273,21 @@
         <w:rPr>
           <w:rFonts w:hint="eastAsia"/>
         </w:rPr>
-        <w:t>아마 엘하임 제국의 사람들은 모를 법한 사실까지도.</w:t>
+        <w:t xml:space="preserve">아마 </w:t>
+      </w:r>
+      <w:proofErr w:type="spellStart"/>
+      <w:r>
+        <w:rPr>
+          <w:rFonts w:hint="eastAsia"/>
+        </w:rPr>
+        <w:t>엘하임</w:t>
+      </w:r>
+      <w:proofErr w:type="spellEnd"/>
+      <w:r>
+        <w:rPr>
+          <w:rFonts w:hint="eastAsia"/>
+        </w:rPr>
+        <w:t xml:space="preserve"> 제국의 사람들은 모를 법한 사실까지도.</w:t>
       </w:r>
       <w:r>
         <w:t xml:space="preserve"> </w:t>
@@ -266,11 +341,19 @@
       </w:r>
     </w:p>
     <w:p>
-      <w:r>
-        <w:rPr>
-          <w:rFonts w:hint="eastAsia"/>
-        </w:rPr>
-        <w:t>마리네스의 외침에 얼마 되지 않은 군 관계자와 아카데미 교수의 일부가 공격 마법을 시전했다.</w:t>
+      <w:proofErr w:type="spellStart"/>
+      <w:r>
+        <w:rPr>
+          <w:rFonts w:hint="eastAsia"/>
+        </w:rPr>
+        <w:t>마리네스의</w:t>
+      </w:r>
+      <w:proofErr w:type="spellEnd"/>
+      <w:r>
+        <w:rPr>
+          <w:rFonts w:hint="eastAsia"/>
+        </w:rPr>
+        <w:t xml:space="preserve"> 외침에 얼마 되지 않은 군 관계자와 아카데미 교수의 일부가 공격 마법을 시전했다.</w:t>
       </w:r>
       <w:r>
         <w:t xml:space="preserve"> </w:t>
@@ -288,7 +371,35 @@
         <w:rPr>
           <w:rFonts w:hint="eastAsia"/>
         </w:rPr>
-        <w:t xml:space="preserve">빛처럼 반짝이는 밀라의 채찍이 마수의 몸뚱아리를 돌아가며 건드렸다. </w:t>
+        <w:t xml:space="preserve">빛처럼 반짝이는 </w:t>
+      </w:r>
+      <w:proofErr w:type="spellStart"/>
+      <w:r>
+        <w:rPr>
+          <w:rFonts w:hint="eastAsia"/>
+        </w:rPr>
+        <w:t>밀라의</w:t>
+      </w:r>
+      <w:proofErr w:type="spellEnd"/>
+      <w:r>
+        <w:rPr>
+          <w:rFonts w:hint="eastAsia"/>
+        </w:rPr>
+        <w:t xml:space="preserve"> 채찍이 마수의 </w:t>
+      </w:r>
+      <w:proofErr w:type="spellStart"/>
+      <w:r>
+        <w:rPr>
+          <w:rFonts w:hint="eastAsia"/>
+        </w:rPr>
+        <w:t>몸뚱아리를</w:t>
+      </w:r>
+      <w:proofErr w:type="spellEnd"/>
+      <w:r>
+        <w:rPr>
+          <w:rFonts w:hint="eastAsia"/>
+        </w:rPr>
+        <w:t xml:space="preserve"> 돌아가며 건드렸다. </w:t>
       </w:r>
       <w:r>
         <w:rPr>
@@ -315,7 +426,21 @@
         <w:rPr>
           <w:rFonts w:hint="eastAsia"/>
         </w:rPr>
-        <w:t xml:space="preserve">포도처럼 매끄러운 보라빛 알이 여러 개가 </w:t>
+        <w:t xml:space="preserve">포도처럼 매끄러운 </w:t>
+      </w:r>
+      <w:proofErr w:type="spellStart"/>
+      <w:r>
+        <w:rPr>
+          <w:rFonts w:hint="eastAsia"/>
+        </w:rPr>
+        <w:t>보라빛</w:t>
+      </w:r>
+      <w:proofErr w:type="spellEnd"/>
+      <w:r>
+        <w:rPr>
+          <w:rFonts w:hint="eastAsia"/>
+        </w:rPr>
+        <w:t xml:space="preserve"> 알이 여러 개가 </w:t>
       </w:r>
       <w:r>
         <w:rPr>
@@ -380,7 +505,21 @@
         <w:rPr>
           <w:rFonts w:hint="eastAsia"/>
         </w:rPr>
-        <w:t>본체에는 두 개의 핵이 있을 거랍니다.</w:t>
+        <w:t xml:space="preserve">본체에는 두 개의 핵이 있을 </w:t>
+      </w:r>
+      <w:proofErr w:type="spellStart"/>
+      <w:r>
+        <w:rPr>
+          <w:rFonts w:hint="eastAsia"/>
+        </w:rPr>
+        <w:t>거랍니다</w:t>
+      </w:r>
+      <w:proofErr w:type="spellEnd"/>
+      <w:r>
+        <w:rPr>
+          <w:rFonts w:hint="eastAsia"/>
+        </w:rPr>
+        <w:t>.</w:t>
       </w:r>
       <w:r>
         <w:t xml:space="preserve"> </w:t>
@@ -406,8 +545,16 @@
         <w:rPr>
           <w:rFonts w:hint="eastAsia"/>
         </w:rPr>
-        <w:t>뭐라고 지금 명령을ㅡ</w:t>
-      </w:r>
+        <w:t xml:space="preserve">뭐라고 지금 </w:t>
+      </w:r>
+      <w:proofErr w:type="spellStart"/>
+      <w:r>
+        <w:rPr>
+          <w:rFonts w:hint="eastAsia"/>
+        </w:rPr>
+        <w:t>명령을ㅡ</w:t>
+      </w:r>
+      <w:proofErr w:type="spellEnd"/>
       <w:r>
         <w:t>…!”</w:t>
       </w:r>
@@ -435,7 +582,14 @@
         <w:rPr>
           <w:rFonts w:hint="eastAsia"/>
         </w:rPr>
-        <w:t>생기를 흡수해서 다시 본체와 합쳐지면 상대하기 곤란해</w:t>
+        <w:t xml:space="preserve">생기를 흡수해서 다시 본체와 합쳐지면 상대하기 </w:t>
+      </w:r>
+      <w:proofErr w:type="spellStart"/>
+      <w:r>
+        <w:rPr>
+          <w:rFonts w:hint="eastAsia"/>
+        </w:rPr>
+        <w:t>곤란해</w:t>
       </w:r>
       <w:r>
         <w:rPr>
@@ -443,6 +597,7 @@
         </w:rPr>
         <w:t>져요</w:t>
       </w:r>
+      <w:proofErr w:type="spellEnd"/>
       <w:r>
         <w:rPr>
           <w:rFonts w:hint="eastAsia"/>
@@ -454,11 +609,6 @@
       </w:r>
     </w:p>
     <w:p>
-      <w:pPr>
-        <w:rPr>
-          <w:rFonts w:hint="eastAsia"/>
-        </w:rPr>
-      </w:pPr>
       <w:r>
         <w:rPr>
           <w:rFonts w:hint="eastAsia"/>
@@ -469,34 +619,78 @@
         <w:rPr>
           <w:rFonts w:hint="eastAsia"/>
         </w:rPr>
-        <w:t xml:space="preserve"> 밀라의 지시에 아카데미 마법사는 불만 가득한 표정을 지었다.</w:t>
-      </w:r>
-      <w:r>
-        <w:t xml:space="preserve"> </w:t>
-      </w:r>
-      <w:r>
-        <w:rPr>
-          <w:rFonts w:hint="eastAsia"/>
-        </w:rPr>
-        <w:t>아카데미 마법사뿐만 아니라 다른 이들도 영 믿지 못하겠다는 듯한 얼굴이었다.</w:t>
-      </w:r>
-      <w:r>
-        <w:t xml:space="preserve"> </w:t>
-      </w:r>
-      <w:r>
-        <w:rPr>
-          <w:rFonts w:hint="eastAsia"/>
-        </w:rPr>
-        <w:t>카르딜이 보기에</w:t>
-      </w:r>
-      <w:r>
-        <w:t xml:space="preserve"> </w:t>
-      </w:r>
-      <w:r>
-        <w:rPr>
-          <w:rFonts w:hint="eastAsia"/>
-        </w:rPr>
-        <w:t>밀라의 지시는 정확하고 옳았다.</w:t>
+        <w:t xml:space="preserve"> </w:t>
+      </w:r>
+      <w:proofErr w:type="spellStart"/>
+      <w:r>
+        <w:rPr>
+          <w:rFonts w:hint="eastAsia"/>
+        </w:rPr>
+        <w:t>밀라의</w:t>
+      </w:r>
+      <w:proofErr w:type="spellEnd"/>
+      <w:r>
+        <w:rPr>
+          <w:rFonts w:hint="eastAsia"/>
+        </w:rPr>
+        <w:t xml:space="preserve"> 지시에 아카데미 마법사는 불만 가득한 표정을 지었다.</w:t>
+      </w:r>
+      <w:r>
+        <w:t xml:space="preserve"> </w:t>
+      </w:r>
+      <w:r>
+        <w:rPr>
+          <w:rFonts w:hint="eastAsia"/>
+        </w:rPr>
+        <w:t xml:space="preserve">아카데미 </w:t>
+      </w:r>
+      <w:proofErr w:type="spellStart"/>
+      <w:r>
+        <w:rPr>
+          <w:rFonts w:hint="eastAsia"/>
+        </w:rPr>
+        <w:t>마법사뿐만</w:t>
+      </w:r>
+      <w:proofErr w:type="spellEnd"/>
+      <w:r>
+        <w:rPr>
+          <w:rFonts w:hint="eastAsia"/>
+        </w:rPr>
+        <w:t xml:space="preserve"> 아니라 다른 이들도 영 믿지 못하겠다는 듯한 얼굴이었다.</w:t>
+      </w:r>
+      <w:r>
+        <w:t xml:space="preserve"> </w:t>
+      </w:r>
+      <w:proofErr w:type="spellStart"/>
+      <w:r>
+        <w:rPr>
+          <w:rFonts w:hint="eastAsia"/>
+        </w:rPr>
+        <w:t>카르딜이</w:t>
+      </w:r>
+      <w:proofErr w:type="spellEnd"/>
+      <w:r>
+        <w:rPr>
+          <w:rFonts w:hint="eastAsia"/>
+        </w:rPr>
+        <w:t xml:space="preserve"> 보기에</w:t>
+      </w:r>
+      <w:r>
+        <w:t xml:space="preserve"> </w:t>
+      </w:r>
+      <w:proofErr w:type="spellStart"/>
+      <w:r>
+        <w:rPr>
+          <w:rFonts w:hint="eastAsia"/>
+        </w:rPr>
+        <w:t>밀라의</w:t>
+      </w:r>
+      <w:proofErr w:type="spellEnd"/>
+      <w:r>
+        <w:rPr>
+          <w:rFonts w:hint="eastAsia"/>
+        </w:rPr>
+        <w:t xml:space="preserve"> 지시는 정확하고 옳았다.</w:t>
       </w:r>
       <w:r>
         <w:t xml:space="preserve"> </w:t>
@@ -526,7 +720,35 @@
         <w:rPr>
           <w:rFonts w:hint="eastAsia"/>
         </w:rPr>
-        <w:t>한숨을 내쉰 카르딜은 밀라의 이름을 걱정스레 외친 실리카를 찾아가 옆구리를 쿡 찔렀다.</w:t>
+        <w:t xml:space="preserve">한숨을 내쉰 </w:t>
+      </w:r>
+      <w:proofErr w:type="spellStart"/>
+      <w:r>
+        <w:rPr>
+          <w:rFonts w:hint="eastAsia"/>
+        </w:rPr>
+        <w:t>카르딜은</w:t>
+      </w:r>
+      <w:proofErr w:type="spellEnd"/>
+      <w:r>
+        <w:rPr>
+          <w:rFonts w:hint="eastAsia"/>
+        </w:rPr>
+        <w:t xml:space="preserve"> </w:t>
+      </w:r>
+      <w:proofErr w:type="spellStart"/>
+      <w:r>
+        <w:rPr>
+          <w:rFonts w:hint="eastAsia"/>
+        </w:rPr>
+        <w:t>밀라의</w:t>
+      </w:r>
+      <w:proofErr w:type="spellEnd"/>
+      <w:r>
+        <w:rPr>
+          <w:rFonts w:hint="eastAsia"/>
+        </w:rPr>
+        <w:t xml:space="preserve"> 이름을 걱정스레 외친 실리카를 찾아가 옆구리를 쿡 찔렀다.</w:t>
       </w:r>
       <w:r>
         <w:t xml:space="preserve"> </w:t>
@@ -567,11 +789,19 @@
         </w:rPr>
         <w:t xml:space="preserve">저기 아주머니가 </w:t>
       </w:r>
-      <w:r>
-        <w:rPr>
-          <w:rFonts w:hint="eastAsia"/>
-        </w:rPr>
-        <w:t>그러라잖아요.</w:t>
+      <w:proofErr w:type="spellStart"/>
+      <w:r>
+        <w:rPr>
+          <w:rFonts w:hint="eastAsia"/>
+        </w:rPr>
+        <w:t>그러라잖아요</w:t>
+      </w:r>
+      <w:proofErr w:type="spellEnd"/>
+      <w:r>
+        <w:rPr>
+          <w:rFonts w:hint="eastAsia"/>
+        </w:rPr>
+        <w:t>.</w:t>
       </w:r>
       <w:r>
         <w:t>”</w:t>
@@ -619,16 +849,44 @@
         <w:rPr>
           <w:rFonts w:hint="eastAsia"/>
         </w:rPr>
-        <w:t>구체는 이내 생물처럼 움직이기 시작하며 어디 숨겨두었을지 모르는 촉수를 길게 뻗어 연회장의 사람들을 노리기 시작했다.</w:t>
-      </w:r>
-      <w:r>
-        <w:t xml:space="preserve"> </w:t>
-      </w:r>
-      <w:r>
-        <w:rPr>
-          <w:rFonts w:hint="eastAsia"/>
-        </w:rPr>
-        <w:t xml:space="preserve">실리카는 카르딜을 </w:t>
+        <w:t xml:space="preserve">구체는 이내 생물처럼 움직이기 시작하며 어디 </w:t>
+      </w:r>
+      <w:proofErr w:type="spellStart"/>
+      <w:r>
+        <w:rPr>
+          <w:rFonts w:hint="eastAsia"/>
+        </w:rPr>
+        <w:t>숨겨두었을지</w:t>
+      </w:r>
+      <w:proofErr w:type="spellEnd"/>
+      <w:r>
+        <w:rPr>
+          <w:rFonts w:hint="eastAsia"/>
+        </w:rPr>
+        <w:t xml:space="preserve"> 모르는 촉수를 길게 뻗어 연회장의 사람들을 노리기 시작했다.</w:t>
+      </w:r>
+      <w:r>
+        <w:t xml:space="preserve"> </w:t>
+      </w:r>
+      <w:r>
+        <w:rPr>
+          <w:rFonts w:hint="eastAsia"/>
+        </w:rPr>
+        <w:t xml:space="preserve">실리카는 </w:t>
+      </w:r>
+      <w:proofErr w:type="spellStart"/>
+      <w:r>
+        <w:rPr>
+          <w:rFonts w:hint="eastAsia"/>
+        </w:rPr>
+        <w:t>카르딜을</w:t>
+      </w:r>
+      <w:proofErr w:type="spellEnd"/>
+      <w:r>
+        <w:rPr>
+          <w:rFonts w:hint="eastAsia"/>
+        </w:rPr>
+        <w:t xml:space="preserve"> </w:t>
       </w:r>
       <w:r>
         <w:rPr>
@@ -726,7 +984,35 @@
         <w:rPr>
           <w:rFonts w:hint="eastAsia"/>
         </w:rPr>
-        <w:t xml:space="preserve">황녀가 크게 기침을 하며 손을 젓자 마법사들은 하나 둘 마리네스와 아카데미의 노익장을 필두로 하여 밀라가 지시한대로 </w:t>
+        <w:t xml:space="preserve">황녀가 크게 기침을 하며 손을 젓자 마법사들은 하나 둘 </w:t>
+      </w:r>
+      <w:proofErr w:type="spellStart"/>
+      <w:r>
+        <w:rPr>
+          <w:rFonts w:hint="eastAsia"/>
+        </w:rPr>
+        <w:t>마리네스와</w:t>
+      </w:r>
+      <w:proofErr w:type="spellEnd"/>
+      <w:r>
+        <w:rPr>
+          <w:rFonts w:hint="eastAsia"/>
+        </w:rPr>
+        <w:t xml:space="preserve"> 아카데미의 노익장을 필두로 하여 </w:t>
+      </w:r>
+      <w:proofErr w:type="spellStart"/>
+      <w:r>
+        <w:rPr>
+          <w:rFonts w:hint="eastAsia"/>
+        </w:rPr>
+        <w:t>밀라가</w:t>
+      </w:r>
+      <w:proofErr w:type="spellEnd"/>
+      <w:r>
+        <w:rPr>
+          <w:rFonts w:hint="eastAsia"/>
+        </w:rPr>
+        <w:t xml:space="preserve"> 지시한대로 </w:t>
       </w:r>
       <w:r>
         <w:rPr>
@@ -747,7 +1033,35 @@
         <w:rPr>
           <w:rFonts w:hint="eastAsia"/>
         </w:rPr>
-        <w:t xml:space="preserve">마수의 핵은 보통 하나였으나 이번만큼은 밀라의 말대로 두 군데의 핵을 지니고 있었다. </w:t>
+        <w:t xml:space="preserve">마수의 핵은 보통 하나였으나 이번만큼은 </w:t>
+      </w:r>
+      <w:proofErr w:type="spellStart"/>
+      <w:r>
+        <w:rPr>
+          <w:rFonts w:hint="eastAsia"/>
+        </w:rPr>
+        <w:t>밀라의</w:t>
+      </w:r>
+      <w:proofErr w:type="spellEnd"/>
+      <w:r>
+        <w:rPr>
+          <w:rFonts w:hint="eastAsia"/>
+        </w:rPr>
+        <w:t xml:space="preserve"> </w:t>
+      </w:r>
+      <w:proofErr w:type="spellStart"/>
+      <w:r>
+        <w:rPr>
+          <w:rFonts w:hint="eastAsia"/>
+        </w:rPr>
+        <w:t>말대로</w:t>
+      </w:r>
+      <w:proofErr w:type="spellEnd"/>
+      <w:r>
+        <w:rPr>
+          <w:rFonts w:hint="eastAsia"/>
+        </w:rPr>
+        <w:t xml:space="preserve"> 두 군데의 핵을 지니고 있었다. </w:t>
       </w:r>
       <w:r>
         <w:rPr>
@@ -774,7 +1088,21 @@
         <w:rPr>
           <w:rFonts w:hint="eastAsia"/>
         </w:rPr>
-        <w:t>흉포한 본체와 달리 마수가 바닥에 뿌려 놓은 파편들은 군이나 마수 전문이 아니라도 충분히 대응할 수 있는 수준이기도 했다.</w:t>
+        <w:t xml:space="preserve">흉포한 본체와 달리 마수가 바닥에 뿌려 놓은 파편들은 군이나 마수 전문이 </w:t>
+      </w:r>
+      <w:proofErr w:type="spellStart"/>
+      <w:r>
+        <w:rPr>
+          <w:rFonts w:hint="eastAsia"/>
+        </w:rPr>
+        <w:t>아니라도</w:t>
+      </w:r>
+      <w:proofErr w:type="spellEnd"/>
+      <w:r>
+        <w:rPr>
+          <w:rFonts w:hint="eastAsia"/>
+        </w:rPr>
+        <w:t xml:space="preserve"> 충분히 대응할 수 있는 수준이기도 했다.</w:t>
       </w:r>
       <w:r>
         <w:t xml:space="preserve"> </w:t>
@@ -819,16 +1147,38 @@
         <w:rPr>
           <w:rFonts w:hint="eastAsia"/>
         </w:rPr>
-        <w:t>상당히 많은 수가 비교적 안전하고 보호받는 벽면으로 피해있거나 이미 누구보다 빨리 연회장을 빠져나가 안전한 곳으로 몸을 숨긴 뒤였다.</w:t>
-      </w:r>
-      <w:r>
-        <w:t xml:space="preserve"> </w:t>
-      </w:r>
-      <w:r>
-        <w:rPr>
-          <w:rFonts w:hint="eastAsia"/>
-        </w:rPr>
-        <w:t xml:space="preserve">카르딜의 </w:t>
+        <w:t xml:space="preserve">상당히 많은 수가 비교적 안전하고 보호받는 벽면으로 </w:t>
+      </w:r>
+      <w:proofErr w:type="spellStart"/>
+      <w:r>
+        <w:rPr>
+          <w:rFonts w:hint="eastAsia"/>
+        </w:rPr>
+        <w:t>피해있거나</w:t>
+      </w:r>
+      <w:proofErr w:type="spellEnd"/>
+      <w:r>
+        <w:rPr>
+          <w:rFonts w:hint="eastAsia"/>
+        </w:rPr>
+        <w:t xml:space="preserve"> 이미 누구보다 빨리 연회장을 빠져나가 안전한 곳으로 몸을 숨긴 뒤였다.</w:t>
+      </w:r>
+      <w:r>
+        <w:t xml:space="preserve"> </w:t>
+      </w:r>
+      <w:proofErr w:type="spellStart"/>
+      <w:r>
+        <w:rPr>
+          <w:rFonts w:hint="eastAsia"/>
+        </w:rPr>
+        <w:t>카르딜의</w:t>
+      </w:r>
+      <w:proofErr w:type="spellEnd"/>
+      <w:r>
+        <w:rPr>
+          <w:rFonts w:hint="eastAsia"/>
+        </w:rPr>
+        <w:t xml:space="preserve"> </w:t>
       </w:r>
       <w:r>
         <w:t>‘</w:t>
@@ -846,7 +1196,21 @@
         <w:rPr>
           <w:rFonts w:hint="eastAsia"/>
         </w:rPr>
-        <w:t xml:space="preserve"> 또한 먼저 비겁하게 몸을 빼었는지 눈을 돌려 구석구석 살펴보아도 그 모습을 찾아볼 수는 없었다.</w:t>
+        <w:t xml:space="preserve"> 또한 먼저 비겁하게 몸을 </w:t>
+      </w:r>
+      <w:proofErr w:type="spellStart"/>
+      <w:r>
+        <w:rPr>
+          <w:rFonts w:hint="eastAsia"/>
+        </w:rPr>
+        <w:t>빼었는지</w:t>
+      </w:r>
+      <w:proofErr w:type="spellEnd"/>
+      <w:r>
+        <w:rPr>
+          <w:rFonts w:hint="eastAsia"/>
+        </w:rPr>
+        <w:t xml:space="preserve"> 눈을 돌려 구석구석 살펴보아도 그 모습을 찾아볼 수는 없었다.</w:t>
       </w:r>
       <w:r>
         <w:t xml:space="preserve"> </w:t>
@@ -898,7 +1262,21 @@
         <w:rPr>
           <w:rFonts w:hint="eastAsia"/>
         </w:rPr>
-        <w:t>사람 좋아 보이는 목소리와 얼굴이 처음 보는 카르딜을 위한 걱정으로 물들어 있었다.</w:t>
+        <w:t xml:space="preserve">사람 좋아 보이는 목소리와 얼굴이 처음 보는 </w:t>
+      </w:r>
+      <w:proofErr w:type="spellStart"/>
+      <w:r>
+        <w:rPr>
+          <w:rFonts w:hint="eastAsia"/>
+        </w:rPr>
+        <w:t>카르딜을</w:t>
+      </w:r>
+      <w:proofErr w:type="spellEnd"/>
+      <w:r>
+        <w:rPr>
+          <w:rFonts w:hint="eastAsia"/>
+        </w:rPr>
+        <w:t xml:space="preserve"> 위한 걱정으로 물들어 있었다.</w:t>
       </w:r>
     </w:p>
     <w:p>
@@ -932,11 +1310,19 @@
       <w:r>
         <w:t xml:space="preserve"> </w:t>
       </w:r>
-      <w:r>
-        <w:rPr>
-          <w:rFonts w:hint="eastAsia"/>
-        </w:rPr>
-        <w:t>지켜줄테니까 마수의 파편들을 잘 좀 부탁해.</w:t>
+      <w:proofErr w:type="spellStart"/>
+      <w:r>
+        <w:rPr>
+          <w:rFonts w:hint="eastAsia"/>
+        </w:rPr>
+        <w:t>지켜줄테니까</w:t>
+      </w:r>
+      <w:proofErr w:type="spellEnd"/>
+      <w:r>
+        <w:rPr>
+          <w:rFonts w:hint="eastAsia"/>
+        </w:rPr>
+        <w:t xml:space="preserve"> 마수의 파편들을 잘 좀 부탁해.</w:t>
       </w:r>
       <w:r>
         <w:t>”</w:t>
@@ -957,11 +1343,6 @@
       </w:r>
     </w:p>
     <w:p>
-      <w:pPr>
-        <w:rPr>
-          <w:rFonts w:hint="eastAsia"/>
-        </w:rPr>
-      </w:pPr>
       <w:r>
         <w:t>“</w:t>
       </w:r>
@@ -969,7 +1350,21 @@
         <w:rPr>
           <w:rFonts w:hint="eastAsia"/>
         </w:rPr>
-        <w:t>우리가 잘 해줘야지.</w:t>
+        <w:t xml:space="preserve">우리가 잘 </w:t>
+      </w:r>
+      <w:proofErr w:type="spellStart"/>
+      <w:r>
+        <w:rPr>
+          <w:rFonts w:hint="eastAsia"/>
+        </w:rPr>
+        <w:t>해줘야지</w:t>
+      </w:r>
+      <w:proofErr w:type="spellEnd"/>
+      <w:r>
+        <w:rPr>
+          <w:rFonts w:hint="eastAsia"/>
+        </w:rPr>
+        <w:t>.</w:t>
       </w:r>
       <w:r>
         <w:t xml:space="preserve"> </w:t>
@@ -998,7 +1393,21 @@
         <w:rPr>
           <w:rFonts w:hint="eastAsia"/>
         </w:rPr>
-        <w:t>정확히는 마수의 본체가 공격하는 황녀와 그녀를 지키며 본체를 처리하는 마법사의 무리들을 향해있었다.</w:t>
+        <w:t xml:space="preserve">정확히는 마수의 본체가 공격하는 황녀와 그녀를 지키며 본체를 처리하는 마법사의 무리들을 </w:t>
+      </w:r>
+      <w:proofErr w:type="spellStart"/>
+      <w:r>
+        <w:rPr>
+          <w:rFonts w:hint="eastAsia"/>
+        </w:rPr>
+        <w:t>향해있었다</w:t>
+      </w:r>
+      <w:proofErr w:type="spellEnd"/>
+      <w:r>
+        <w:rPr>
+          <w:rFonts w:hint="eastAsia"/>
+        </w:rPr>
+        <w:t>.</w:t>
       </w:r>
       <w:r>
         <w:t xml:space="preserve"> </w:t>
@@ -1013,16 +1422,38 @@
         <w:rPr>
           <w:rFonts w:hint="eastAsia"/>
         </w:rPr>
-        <w:t>누구보다 앞장서서 황녀를 지키는 밀라 레첸스를 바라보는 시선일 터였다.</w:t>
-      </w:r>
-      <w:r>
-        <w:t xml:space="preserve"> </w:t>
-      </w:r>
-      <w:r>
-        <w:rPr>
-          <w:rFonts w:hint="eastAsia"/>
-        </w:rPr>
-        <w:t xml:space="preserve">카르딜은 괜히 </w:t>
+        <w:t xml:space="preserve">누구보다 앞장서서 황녀를 지키는 밀라 </w:t>
+      </w:r>
+      <w:proofErr w:type="spellStart"/>
+      <w:r>
+        <w:rPr>
+          <w:rFonts w:hint="eastAsia"/>
+        </w:rPr>
+        <w:t>레첸스를</w:t>
+      </w:r>
+      <w:proofErr w:type="spellEnd"/>
+      <w:r>
+        <w:rPr>
+          <w:rFonts w:hint="eastAsia"/>
+        </w:rPr>
+        <w:t xml:space="preserve"> 바라보는 시선일 터였다.</w:t>
+      </w:r>
+      <w:r>
+        <w:t xml:space="preserve"> </w:t>
+      </w:r>
+      <w:proofErr w:type="spellStart"/>
+      <w:r>
+        <w:rPr>
+          <w:rFonts w:hint="eastAsia"/>
+        </w:rPr>
+        <w:t>카르딜은</w:t>
+      </w:r>
+      <w:proofErr w:type="spellEnd"/>
+      <w:r>
+        <w:rPr>
+          <w:rFonts w:hint="eastAsia"/>
+        </w:rPr>
+        <w:t xml:space="preserve"> 괜히 </w:t>
       </w:r>
       <w:r>
         <w:rPr>
@@ -1067,28 +1498,117 @@
         <w:rPr>
           <w:rFonts w:hint="eastAsia"/>
         </w:rPr>
-        <w:t>*</w:t>
-      </w:r>
-      <w:r>
-        <w:t xml:space="preserve"> * </w:t>
-      </w:r>
-      <w:r>
-        <w:t>*</w:t>
+        <w:t>결론적으로 말하자면</w:t>
+      </w:r>
+      <w:r>
+        <w:t xml:space="preserve"> </w:t>
+      </w:r>
+      <w:r>
+        <w:rPr>
+          <w:rFonts w:hint="eastAsia"/>
+        </w:rPr>
+        <w:t xml:space="preserve">몇몇의 심하지 않은 부상과 </w:t>
+      </w:r>
+      <w:proofErr w:type="spellStart"/>
+      <w:r>
+        <w:rPr>
+          <w:rFonts w:hint="eastAsia"/>
+        </w:rPr>
+        <w:t>베렐의</w:t>
+      </w:r>
+      <w:proofErr w:type="spellEnd"/>
+      <w:r>
+        <w:rPr>
+          <w:rFonts w:hint="eastAsia"/>
+        </w:rPr>
+        <w:t xml:space="preserve"> 죽음으로 </w:t>
+      </w:r>
+      <w:proofErr w:type="spellStart"/>
+      <w:r>
+        <w:rPr>
+          <w:rFonts w:hint="eastAsia"/>
+        </w:rPr>
+        <w:t>에브릴</w:t>
+      </w:r>
+      <w:proofErr w:type="spellEnd"/>
+      <w:r>
+        <w:rPr>
+          <w:rFonts w:hint="eastAsia"/>
+        </w:rPr>
+        <w:t xml:space="preserve"> 연회장의 대참사는 막을 내렸다.</w:t>
+      </w:r>
+      <w:r>
+        <w:t xml:space="preserve"> </w:t>
+      </w:r>
+      <w:r>
+        <w:rPr>
+          <w:rFonts w:hint="eastAsia"/>
+        </w:rPr>
+        <w:t>비록 연회장이 엉망으로 망가지고 부숴졌으나 수도 마법의 중심지인 만큼 분명</w:t>
+      </w:r>
+      <w:r>
+        <w:t xml:space="preserve"> </w:t>
+      </w:r>
+      <w:r>
+        <w:rPr>
+          <w:rFonts w:hint="eastAsia"/>
+        </w:rPr>
+        <w:t xml:space="preserve">빠른 복구가 </w:t>
+      </w:r>
+      <w:proofErr w:type="spellStart"/>
+      <w:r>
+        <w:rPr>
+          <w:rFonts w:hint="eastAsia"/>
+        </w:rPr>
+        <w:t>될</w:t>
+      </w:r>
+      <w:proofErr w:type="spellEnd"/>
+      <w:r>
+        <w:rPr>
+          <w:rFonts w:hint="eastAsia"/>
+        </w:rPr>
+        <w:t xml:space="preserve"> 터였다.</w:t>
+      </w:r>
+      <w:r>
+        <w:t xml:space="preserve"> </w:t>
       </w:r>
       <w:bookmarkStart w:id="0" w:name="_GoBack"/>
       <w:bookmarkEnd w:id="0"/>
     </w:p>
     <w:p>
-      <w:pPr>
-        <w:rPr>
-          <w:rFonts w:hint="eastAsia"/>
-        </w:rPr>
-      </w:pPr>
-      <w:r>
-        <w:rPr>
-          <w:rFonts w:hint="eastAsia"/>
-        </w:rPr>
-        <w:t>해결됨 정신없음 황녀와 성녀 이야기</w:t>
+      <w:r>
+        <w:rPr>
+          <w:rFonts w:hint="eastAsia"/>
+        </w:rPr>
+        <w:t>*</w:t>
+      </w:r>
+      <w:r>
+        <w:t xml:space="preserve"> * </w:t>
+      </w:r>
+      <w:r>
+        <w:t>*</w:t>
+      </w:r>
+    </w:p>
+    <w:p>
+      <w:r>
+        <w:rPr>
+          <w:rFonts w:hint="eastAsia"/>
+        </w:rPr>
+        <w:t xml:space="preserve">해결됨 </w:t>
+      </w:r>
+      <w:proofErr w:type="spellStart"/>
+      <w:r>
+        <w:rPr>
+          <w:rFonts w:hint="eastAsia"/>
+        </w:rPr>
+        <w:t>정신없음</w:t>
+      </w:r>
+      <w:proofErr w:type="spellEnd"/>
+      <w:r>
+        <w:rPr>
+          <w:rFonts w:hint="eastAsia"/>
+        </w:rPr>
+        <w:t xml:space="preserve"> 황녀와 성녀 이야기</w:t>
       </w:r>
     </w:p>
     <w:sectPr>
